--- a/S2/Bases de données - modélisation _ langage SQL/Exercice SQL partie Interrogation.docx
+++ b/S2/Bases de données - modélisation _ langage SQL/Exercice SQL partie Interrogation.docx
@@ -441,17 +441,7 @@
           <w:szCs w:val="16"/>
           <w:shd w:val="clear" w:color="auto" w:fill="E5E5E5"/>
         </w:rPr>
-        <w:t> livre</w:t>
-      </w:r>
-      <w:r>
-        <w:rPr>
-          <w:rFonts w:ascii="Courier New" w:hAnsi="Courier New" w:cs="Courier New"/>
-          <w:color w:val="444444"/>
-          <w:sz w:val="16"/>
-          <w:szCs w:val="16"/>
-          <w:shd w:val="clear" w:color="auto" w:fill="E5E5E5"/>
-        </w:rPr>
-        <w:t>;</w:t>
+        <w:t> livre;</w:t>
       </w:r>
     </w:p>
     <w:p>
@@ -1367,6 +1357,133 @@
         <w:t xml:space="preserve"> </w:t>
       </w:r>
     </w:p>
+    <w:p>
+      <w:pPr>
+        <w:pStyle w:val="Paragraphedeliste"/>
+        <w:rPr>
+          <w:color w:val="4F81BD" w:themeColor="accent1"/>
+        </w:rPr>
+      </w:pPr>
+      <w:hyperlink r:id="rId19" w:tgtFrame="mysql_doc" w:history="1">
+        <w:r>
+          <w:rPr>
+            <w:rStyle w:val="Lienhypertexte"/>
+            <w:rFonts w:ascii="Courier New" w:hAnsi="Courier New" w:cs="Courier New"/>
+            <w:color w:val="235A81"/>
+            <w:sz w:val="16"/>
+            <w:szCs w:val="16"/>
+            <w:shd w:val="clear" w:color="auto" w:fill="E5E5E5"/>
+          </w:rPr>
+          <w:t>SELECT</w:t>
+        </w:r>
+      </w:hyperlink>
+      <w:r>
+        <w:rPr>
+          <w:rFonts w:ascii="Courier New" w:hAnsi="Courier New" w:cs="Courier New"/>
+          <w:color w:val="444444"/>
+          <w:sz w:val="16"/>
+          <w:szCs w:val="16"/>
+          <w:shd w:val="clear" w:color="auto" w:fill="E5E5E5"/>
+        </w:rPr>
+        <w:t> prix/</w:t>
+      </w:r>
+      <w:proofErr w:type="spellStart"/>
+      <w:r>
+        <w:rPr>
+          <w:rFonts w:ascii="Courier New" w:hAnsi="Courier New" w:cs="Courier New"/>
+          <w:color w:val="444444"/>
+          <w:sz w:val="16"/>
+          <w:szCs w:val="16"/>
+          <w:shd w:val="clear" w:color="auto" w:fill="E5E5E5"/>
+        </w:rPr>
+        <w:t>nbpages</w:t>
+      </w:r>
+      <w:proofErr w:type="spellEnd"/>
+      <w:r>
+        <w:rPr>
+          <w:rFonts w:ascii="Courier New" w:hAnsi="Courier New" w:cs="Courier New"/>
+          <w:color w:val="444444"/>
+          <w:sz w:val="16"/>
+          <w:szCs w:val="16"/>
+          <w:shd w:val="clear" w:color="auto" w:fill="E5E5E5"/>
+        </w:rPr>
+        <w:t> </w:t>
+      </w:r>
+      <w:r>
+        <w:rPr>
+          <w:rStyle w:val="cm-keyword"/>
+          <w:rFonts w:ascii="Courier New" w:hAnsi="Courier New" w:cs="Courier New"/>
+          <w:color w:val="770088"/>
+          <w:sz w:val="16"/>
+          <w:szCs w:val="16"/>
+          <w:shd w:val="clear" w:color="auto" w:fill="E5E5E5"/>
+        </w:rPr>
+        <w:t>AS</w:t>
+      </w:r>
+      <w:r>
+        <w:rPr>
+          <w:rFonts w:ascii="Courier New" w:hAnsi="Courier New" w:cs="Courier New"/>
+          <w:color w:val="444444"/>
+          <w:sz w:val="16"/>
+          <w:szCs w:val="16"/>
+          <w:shd w:val="clear" w:color="auto" w:fill="E5E5E5"/>
+        </w:rPr>
+        <w:t> </w:t>
+      </w:r>
+      <w:proofErr w:type="spellStart"/>
+      <w:r>
+        <w:rPr>
+          <w:rFonts w:ascii="Courier New" w:hAnsi="Courier New" w:cs="Courier New"/>
+          <w:color w:val="444444"/>
+          <w:sz w:val="16"/>
+          <w:szCs w:val="16"/>
+          <w:shd w:val="clear" w:color="auto" w:fill="E5E5E5"/>
+        </w:rPr>
+        <w:t>rapportprixpage</w:t>
+      </w:r>
+      <w:proofErr w:type="spellEnd"/>
+      <w:r>
+        <w:rPr>
+          <w:rFonts w:ascii="Courier New" w:hAnsi="Courier New" w:cs="Courier New"/>
+          <w:color w:val="444444"/>
+          <w:sz w:val="16"/>
+          <w:szCs w:val="16"/>
+          <w:shd w:val="clear" w:color="auto" w:fill="E5E5E5"/>
+        </w:rPr>
+        <w:t> </w:t>
+      </w:r>
+      <w:r>
+        <w:rPr>
+          <w:rStyle w:val="cm-keyword"/>
+          <w:rFonts w:ascii="Courier New" w:hAnsi="Courier New" w:cs="Courier New"/>
+          <w:color w:val="770088"/>
+          <w:sz w:val="16"/>
+          <w:szCs w:val="16"/>
+          <w:shd w:val="clear" w:color="auto" w:fill="E5E5E5"/>
+        </w:rPr>
+        <w:t>FROM</w:t>
+      </w:r>
+      <w:r>
+        <w:rPr>
+          <w:rFonts w:ascii="Courier New" w:hAnsi="Courier New" w:cs="Courier New"/>
+          <w:color w:val="444444"/>
+          <w:sz w:val="16"/>
+          <w:szCs w:val="16"/>
+          <w:shd w:val="clear" w:color="auto" w:fill="E5E5E5"/>
+        </w:rPr>
+        <w:t> livre</w:t>
+      </w:r>
+      <w:r>
+        <w:rPr>
+          <w:rFonts w:ascii="Courier New" w:hAnsi="Courier New" w:cs="Courier New"/>
+          <w:color w:val="444444"/>
+          <w:sz w:val="16"/>
+          <w:szCs w:val="16"/>
+          <w:shd w:val="clear" w:color="auto" w:fill="E5E5E5"/>
+        </w:rPr>
+        <w:t> ;</w:t>
+      </w:r>
+    </w:p>
     <w:p/>
     <w:p>
       <w:pPr>
@@ -1390,6 +1507,235 @@
     </w:p>
     <w:p>
       <w:pPr>
+        <w:ind w:left="360" w:firstLine="360"/>
+        <w:rPr>
+          <w:rStyle w:val="cm-variable-2"/>
+          <w:rFonts w:ascii="Courier New" w:hAnsi="Courier New" w:cs="Courier New"/>
+          <w:color w:val="0055AA"/>
+          <w:sz w:val="16"/>
+          <w:szCs w:val="16"/>
+          <w:shd w:val="clear" w:color="auto" w:fill="E5E5E5"/>
+        </w:rPr>
+      </w:pPr>
+      <w:hyperlink r:id="rId20" w:tgtFrame="mysql_doc" w:history="1">
+        <w:r>
+          <w:rPr>
+            <w:rStyle w:val="Lienhypertexte"/>
+            <w:rFonts w:ascii="Courier New" w:hAnsi="Courier New" w:cs="Courier New"/>
+            <w:color w:val="235A81"/>
+            <w:sz w:val="16"/>
+            <w:szCs w:val="16"/>
+            <w:shd w:val="clear" w:color="auto" w:fill="E5E5E5"/>
+          </w:rPr>
+          <w:t>SELECT</w:t>
+        </w:r>
+      </w:hyperlink>
+      <w:r>
+        <w:rPr>
+          <w:rFonts w:ascii="Courier New" w:hAnsi="Courier New" w:cs="Courier New"/>
+          <w:color w:val="444444"/>
+          <w:sz w:val="16"/>
+          <w:szCs w:val="16"/>
+          <w:shd w:val="clear" w:color="auto" w:fill="E5E5E5"/>
+        </w:rPr>
+        <w:t> pays,nom_editeur, titre </w:t>
+      </w:r>
+      <w:r>
+        <w:rPr>
+          <w:rStyle w:val="cm-keyword"/>
+          <w:rFonts w:ascii="Courier New" w:hAnsi="Courier New" w:cs="Courier New"/>
+          <w:color w:val="770088"/>
+          <w:sz w:val="16"/>
+          <w:szCs w:val="16"/>
+          <w:shd w:val="clear" w:color="auto" w:fill="E5E5E5"/>
+        </w:rPr>
+        <w:t>FROM</w:t>
+      </w:r>
+      <w:r>
+        <w:rPr>
+          <w:rFonts w:ascii="Courier New" w:hAnsi="Courier New" w:cs="Courier New"/>
+          <w:color w:val="444444"/>
+          <w:sz w:val="16"/>
+          <w:szCs w:val="16"/>
+          <w:shd w:val="clear" w:color="auto" w:fill="E5E5E5"/>
+        </w:rPr>
+        <w:t> livre </w:t>
+      </w:r>
+      <w:r>
+        <w:rPr>
+          <w:rStyle w:val="cm-keyword"/>
+          <w:rFonts w:ascii="Courier New" w:hAnsi="Courier New" w:cs="Courier New"/>
+          <w:color w:val="770088"/>
+          <w:sz w:val="16"/>
+          <w:szCs w:val="16"/>
+          <w:shd w:val="clear" w:color="auto" w:fill="E5E5E5"/>
+        </w:rPr>
+        <w:t>INNER</w:t>
+      </w:r>
+      <w:r>
+        <w:rPr>
+          <w:rFonts w:ascii="Courier New" w:hAnsi="Courier New" w:cs="Courier New"/>
+          <w:color w:val="444444"/>
+          <w:sz w:val="16"/>
+          <w:szCs w:val="16"/>
+          <w:shd w:val="clear" w:color="auto" w:fill="E5E5E5"/>
+        </w:rPr>
+        <w:t> </w:t>
+      </w:r>
+      <w:r>
+        <w:rPr>
+          <w:rStyle w:val="cm-keyword"/>
+          <w:rFonts w:ascii="Courier New" w:hAnsi="Courier New" w:cs="Courier New"/>
+          <w:color w:val="770088"/>
+          <w:sz w:val="16"/>
+          <w:szCs w:val="16"/>
+          <w:shd w:val="clear" w:color="auto" w:fill="E5E5E5"/>
+        </w:rPr>
+        <w:t>JOIN</w:t>
+      </w:r>
+      <w:r>
+        <w:rPr>
+          <w:rFonts w:ascii="Courier New" w:hAnsi="Courier New" w:cs="Courier New"/>
+          <w:color w:val="444444"/>
+          <w:sz w:val="16"/>
+          <w:szCs w:val="16"/>
+          <w:shd w:val="clear" w:color="auto" w:fill="E5E5E5"/>
+        </w:rPr>
+        <w:t> editeur </w:t>
+      </w:r>
+      <w:r>
+        <w:rPr>
+          <w:rStyle w:val="cm-keyword"/>
+          <w:rFonts w:ascii="Courier New" w:hAnsi="Courier New" w:cs="Courier New"/>
+          <w:color w:val="770088"/>
+          <w:sz w:val="16"/>
+          <w:szCs w:val="16"/>
+          <w:shd w:val="clear" w:color="auto" w:fill="E5E5E5"/>
+        </w:rPr>
+        <w:t>ON</w:t>
+      </w:r>
+      <w:r>
+        <w:rPr>
+          <w:rFonts w:ascii="Courier New" w:hAnsi="Courier New" w:cs="Courier New"/>
+          <w:color w:val="444444"/>
+          <w:sz w:val="16"/>
+          <w:szCs w:val="16"/>
+          <w:shd w:val="clear" w:color="auto" w:fill="E5E5E5"/>
+        </w:rPr>
+        <w:t> </w:t>
+      </w:r>
+      <w:proofErr w:type="spellStart"/>
+      <w:r>
+        <w:rPr>
+          <w:rFonts w:ascii="Courier New" w:hAnsi="Courier New" w:cs="Courier New"/>
+          <w:color w:val="444444"/>
+          <w:sz w:val="16"/>
+          <w:szCs w:val="16"/>
+          <w:shd w:val="clear" w:color="auto" w:fill="E5E5E5"/>
+        </w:rPr>
+        <w:t>livre</w:t>
+      </w:r>
+      <w:r>
+        <w:rPr>
+          <w:rStyle w:val="cm-variable-2"/>
+          <w:rFonts w:ascii="Courier New" w:hAnsi="Courier New" w:cs="Courier New"/>
+          <w:color w:val="0055AA"/>
+          <w:sz w:val="16"/>
+          <w:szCs w:val="16"/>
+          <w:shd w:val="clear" w:color="auto" w:fill="E5E5E5"/>
+        </w:rPr>
+        <w:t>.id_editeur</w:t>
+      </w:r>
+      <w:proofErr w:type="spellEnd"/>
+      <w:r>
+        <w:rPr>
+          <w:rFonts w:ascii="Courier New" w:hAnsi="Courier New" w:cs="Courier New"/>
+          <w:color w:val="444444"/>
+          <w:sz w:val="16"/>
+          <w:szCs w:val="16"/>
+          <w:shd w:val="clear" w:color="auto" w:fill="E5E5E5"/>
+        </w:rPr>
+        <w:t> = </w:t>
+      </w:r>
+      <w:proofErr w:type="spellStart"/>
+      <w:r>
+        <w:rPr>
+          <w:rFonts w:ascii="Courier New" w:hAnsi="Courier New" w:cs="Courier New"/>
+          <w:color w:val="444444"/>
+          <w:sz w:val="16"/>
+          <w:szCs w:val="16"/>
+          <w:shd w:val="clear" w:color="auto" w:fill="E5E5E5"/>
+        </w:rPr>
+        <w:t>editeur</w:t>
+      </w:r>
+      <w:r>
+        <w:rPr>
+          <w:rStyle w:val="cm-variable-2"/>
+          <w:rFonts w:ascii="Courier New" w:hAnsi="Courier New" w:cs="Courier New"/>
+          <w:color w:val="0055AA"/>
+          <w:sz w:val="16"/>
+          <w:szCs w:val="16"/>
+          <w:shd w:val="clear" w:color="auto" w:fill="E5E5E5"/>
+        </w:rPr>
+        <w:t>.id_editeur</w:t>
+      </w:r>
+      <w:proofErr w:type="spellEnd"/>
+    </w:p>
+    <w:p>
+      <w:pPr>
+        <w:ind w:left="360" w:firstLine="360"/>
+        <w:rPr>
+          <w:rStyle w:val="cm-variable-2"/>
+          <w:rFonts w:ascii="Courier New" w:hAnsi="Courier New" w:cs="Courier New"/>
+          <w:color w:val="0055AA"/>
+          <w:sz w:val="16"/>
+          <w:szCs w:val="16"/>
+          <w:shd w:val="clear" w:color="auto" w:fill="E5E5E5"/>
+        </w:rPr>
+      </w:pPr>
+      <w:r>
+        <w:rPr>
+          <w:rStyle w:val="cm-variable-2"/>
+          <w:rFonts w:ascii="Courier New" w:hAnsi="Courier New" w:cs="Courier New"/>
+          <w:color w:val="0055AA"/>
+          <w:sz w:val="16"/>
+          <w:szCs w:val="16"/>
+          <w:shd w:val="clear" w:color="auto" w:fill="E5E5E5"/>
+        </w:rPr>
+        <w:t>Il manque memento CSS car il n’a pas d’</w:t>
+      </w:r>
+      <w:proofErr w:type="spellStart"/>
+      <w:r>
+        <w:rPr>
+          <w:rStyle w:val="cm-variable-2"/>
+          <w:rFonts w:ascii="Courier New" w:hAnsi="Courier New" w:cs="Courier New"/>
+          <w:color w:val="0055AA"/>
+          <w:sz w:val="16"/>
+          <w:szCs w:val="16"/>
+          <w:shd w:val="clear" w:color="auto" w:fill="E5E5E5"/>
+        </w:rPr>
+        <w:t>id_editeur</w:t>
+      </w:r>
+      <w:proofErr w:type="spellEnd"/>
+      <w:r>
+        <w:rPr>
+          <w:rStyle w:val="cm-variable-2"/>
+          <w:rFonts w:ascii="Courier New" w:hAnsi="Courier New" w:cs="Courier New"/>
+          <w:color w:val="0055AA"/>
+          <w:sz w:val="16"/>
+          <w:szCs w:val="16"/>
+          <w:shd w:val="clear" w:color="auto" w:fill="E5E5E5"/>
+        </w:rPr>
+        <w:t xml:space="preserve"> et on ne peut donc pas faire le lien entre les 2 tables avec celui-ci</w:t>
+      </w:r>
+    </w:p>
+    <w:p>
+      <w:pPr>
+        <w:ind w:left="360" w:firstLine="360"/>
+      </w:pPr>
+    </w:p>
+    <w:p>
+      <w:pPr>
         <w:pStyle w:val="Paragraphedeliste"/>
         <w:numPr>
           <w:ilvl w:val="0"/>
@@ -1400,7 +1746,302 @@
         <w:t>Donner les titres des livres du thème « Informatique ».</w:t>
       </w:r>
     </w:p>
-    <w:p/>
+    <w:p>
+      <w:pPr>
+        <w:ind w:left="720"/>
+      </w:pPr>
+      <w:hyperlink r:id="rId21" w:tgtFrame="mysql_doc" w:history="1">
+        <w:r>
+          <w:rPr>
+            <w:rStyle w:val="Lienhypertexte"/>
+            <w:rFonts w:ascii="Courier New" w:hAnsi="Courier New" w:cs="Courier New"/>
+            <w:color w:val="235A81"/>
+            <w:sz w:val="16"/>
+            <w:szCs w:val="16"/>
+            <w:shd w:val="clear" w:color="auto" w:fill="E5E5E5"/>
+          </w:rPr>
+          <w:t>SELECT</w:t>
+        </w:r>
+      </w:hyperlink>
+      <w:r>
+        <w:rPr>
+          <w:rFonts w:ascii="Courier New" w:hAnsi="Courier New" w:cs="Courier New"/>
+          <w:color w:val="444444"/>
+          <w:sz w:val="16"/>
+          <w:szCs w:val="16"/>
+          <w:shd w:val="clear" w:color="auto" w:fill="E5E5E5"/>
+        </w:rPr>
+        <w:t> titre </w:t>
+      </w:r>
+      <w:r>
+        <w:rPr>
+          <w:rStyle w:val="cm-keyword"/>
+          <w:rFonts w:ascii="Courier New" w:hAnsi="Courier New" w:cs="Courier New"/>
+          <w:color w:val="770088"/>
+          <w:sz w:val="16"/>
+          <w:szCs w:val="16"/>
+          <w:shd w:val="clear" w:color="auto" w:fill="E5E5E5"/>
+        </w:rPr>
+        <w:t>FROM</w:t>
+      </w:r>
+      <w:r>
+        <w:rPr>
+          <w:rFonts w:ascii="Courier New" w:hAnsi="Courier New" w:cs="Courier New"/>
+          <w:color w:val="444444"/>
+          <w:sz w:val="16"/>
+          <w:szCs w:val="16"/>
+          <w:shd w:val="clear" w:color="auto" w:fill="E5E5E5"/>
+        </w:rPr>
+        <w:t> theme </w:t>
+      </w:r>
+      <w:r>
+        <w:rPr>
+          <w:rStyle w:val="cm-keyword"/>
+          <w:rFonts w:ascii="Courier New" w:hAnsi="Courier New" w:cs="Courier New"/>
+          <w:color w:val="770088"/>
+          <w:sz w:val="16"/>
+          <w:szCs w:val="16"/>
+          <w:shd w:val="clear" w:color="auto" w:fill="E5E5E5"/>
+        </w:rPr>
+        <w:t>INNER</w:t>
+      </w:r>
+      <w:r>
+        <w:rPr>
+          <w:rFonts w:ascii="Courier New" w:hAnsi="Courier New" w:cs="Courier New"/>
+          <w:color w:val="444444"/>
+          <w:sz w:val="16"/>
+          <w:szCs w:val="16"/>
+          <w:shd w:val="clear" w:color="auto" w:fill="E5E5E5"/>
+        </w:rPr>
+        <w:t> </w:t>
+      </w:r>
+      <w:r>
+        <w:rPr>
+          <w:rStyle w:val="cm-keyword"/>
+          <w:rFonts w:ascii="Courier New" w:hAnsi="Courier New" w:cs="Courier New"/>
+          <w:color w:val="770088"/>
+          <w:sz w:val="16"/>
+          <w:szCs w:val="16"/>
+          <w:shd w:val="clear" w:color="auto" w:fill="E5E5E5"/>
+        </w:rPr>
+        <w:t>JOIN</w:t>
+      </w:r>
+      <w:r>
+        <w:rPr>
+          <w:rFonts w:ascii="Courier New" w:hAnsi="Courier New" w:cs="Courier New"/>
+          <w:color w:val="444444"/>
+          <w:sz w:val="16"/>
+          <w:szCs w:val="16"/>
+          <w:shd w:val="clear" w:color="auto" w:fill="E5E5E5"/>
+        </w:rPr>
+        <w:t> classification </w:t>
+      </w:r>
+      <w:r>
+        <w:rPr>
+          <w:rStyle w:val="cm-keyword"/>
+          <w:rFonts w:ascii="Courier New" w:hAnsi="Courier New" w:cs="Courier New"/>
+          <w:color w:val="770088"/>
+          <w:sz w:val="16"/>
+          <w:szCs w:val="16"/>
+          <w:shd w:val="clear" w:color="auto" w:fill="E5E5E5"/>
+        </w:rPr>
+        <w:t>ON</w:t>
+      </w:r>
+      <w:r>
+        <w:rPr>
+          <w:rFonts w:ascii="Courier New" w:hAnsi="Courier New" w:cs="Courier New"/>
+          <w:color w:val="444444"/>
+          <w:sz w:val="16"/>
+          <w:szCs w:val="16"/>
+          <w:shd w:val="clear" w:color="auto" w:fill="E5E5E5"/>
+        </w:rPr>
+        <w:t> theme</w:t>
+      </w:r>
+      <w:r>
+        <w:rPr>
+          <w:rStyle w:val="cm-variable-2"/>
+          <w:rFonts w:ascii="Courier New" w:hAnsi="Courier New" w:cs="Courier New"/>
+          <w:color w:val="0055AA"/>
+          <w:sz w:val="16"/>
+          <w:szCs w:val="16"/>
+          <w:shd w:val="clear" w:color="auto" w:fill="E5E5E5"/>
+        </w:rPr>
+        <w:t>.id_theme</w:t>
+      </w:r>
+      <w:r>
+        <w:rPr>
+          <w:rFonts w:ascii="Courier New" w:hAnsi="Courier New" w:cs="Courier New"/>
+          <w:color w:val="444444"/>
+          <w:sz w:val="16"/>
+          <w:szCs w:val="16"/>
+          <w:shd w:val="clear" w:color="auto" w:fill="E5E5E5"/>
+        </w:rPr>
+        <w:t> = classification</w:t>
+      </w:r>
+      <w:r>
+        <w:rPr>
+          <w:rStyle w:val="cm-variable-2"/>
+          <w:rFonts w:ascii="Courier New" w:hAnsi="Courier New" w:cs="Courier New"/>
+          <w:color w:val="0055AA"/>
+          <w:sz w:val="16"/>
+          <w:szCs w:val="16"/>
+          <w:shd w:val="clear" w:color="auto" w:fill="E5E5E5"/>
+        </w:rPr>
+        <w:t>.id_theme</w:t>
+      </w:r>
+      <w:r>
+        <w:rPr>
+          <w:rFonts w:ascii="Courier New" w:hAnsi="Courier New" w:cs="Courier New"/>
+          <w:color w:val="444444"/>
+          <w:sz w:val="16"/>
+          <w:szCs w:val="16"/>
+          <w:shd w:val="clear" w:color="auto" w:fill="E5E5E5"/>
+        </w:rPr>
+        <w:t> </w:t>
+      </w:r>
+      <w:r>
+        <w:rPr>
+          <w:rStyle w:val="cm-keyword"/>
+          <w:rFonts w:ascii="Courier New" w:hAnsi="Courier New" w:cs="Courier New"/>
+          <w:color w:val="770088"/>
+          <w:sz w:val="16"/>
+          <w:szCs w:val="16"/>
+          <w:shd w:val="clear" w:color="auto" w:fill="E5E5E5"/>
+        </w:rPr>
+        <w:t>INNER</w:t>
+      </w:r>
+      <w:r>
+        <w:rPr>
+          <w:rFonts w:ascii="Courier New" w:hAnsi="Courier New" w:cs="Courier New"/>
+          <w:color w:val="444444"/>
+          <w:sz w:val="16"/>
+          <w:szCs w:val="16"/>
+          <w:shd w:val="clear" w:color="auto" w:fill="E5E5E5"/>
+        </w:rPr>
+        <w:t> </w:t>
+      </w:r>
+      <w:r>
+        <w:rPr>
+          <w:rStyle w:val="cm-keyword"/>
+          <w:rFonts w:ascii="Courier New" w:hAnsi="Courier New" w:cs="Courier New"/>
+          <w:color w:val="770088"/>
+          <w:sz w:val="16"/>
+          <w:szCs w:val="16"/>
+          <w:shd w:val="clear" w:color="auto" w:fill="E5E5E5"/>
+        </w:rPr>
+        <w:t>JOIN</w:t>
+      </w:r>
+      <w:r>
+        <w:rPr>
+          <w:rFonts w:ascii="Courier New" w:hAnsi="Courier New" w:cs="Courier New"/>
+          <w:color w:val="444444"/>
+          <w:sz w:val="16"/>
+          <w:szCs w:val="16"/>
+          <w:shd w:val="clear" w:color="auto" w:fill="E5E5E5"/>
+        </w:rPr>
+        <w:t> livre </w:t>
+      </w:r>
+      <w:r>
+        <w:rPr>
+          <w:rStyle w:val="cm-keyword"/>
+          <w:rFonts w:ascii="Courier New" w:hAnsi="Courier New" w:cs="Courier New"/>
+          <w:color w:val="770088"/>
+          <w:sz w:val="16"/>
+          <w:szCs w:val="16"/>
+          <w:shd w:val="clear" w:color="auto" w:fill="E5E5E5"/>
+        </w:rPr>
+        <w:t>ON</w:t>
+      </w:r>
+      <w:r>
+        <w:rPr>
+          <w:rFonts w:ascii="Courier New" w:hAnsi="Courier New" w:cs="Courier New"/>
+          <w:color w:val="444444"/>
+          <w:sz w:val="16"/>
+          <w:szCs w:val="16"/>
+          <w:shd w:val="clear" w:color="auto" w:fill="E5E5E5"/>
+        </w:rPr>
+        <w:t> classification</w:t>
+      </w:r>
+      <w:r>
+        <w:rPr>
+          <w:rStyle w:val="cm-variable-2"/>
+          <w:rFonts w:ascii="Courier New" w:hAnsi="Courier New" w:cs="Courier New"/>
+          <w:color w:val="0055AA"/>
+          <w:sz w:val="16"/>
+          <w:szCs w:val="16"/>
+          <w:shd w:val="clear" w:color="auto" w:fill="E5E5E5"/>
+        </w:rPr>
+        <w:t>.isbn</w:t>
+      </w:r>
+      <w:r>
+        <w:rPr>
+          <w:rFonts w:ascii="Courier New" w:hAnsi="Courier New" w:cs="Courier New"/>
+          <w:color w:val="444444"/>
+          <w:sz w:val="16"/>
+          <w:szCs w:val="16"/>
+          <w:shd w:val="clear" w:color="auto" w:fill="E5E5E5"/>
+        </w:rPr>
+        <w:t> = livre</w:t>
+      </w:r>
+      <w:r>
+        <w:rPr>
+          <w:rStyle w:val="cm-variable-2"/>
+          <w:rFonts w:ascii="Courier New" w:hAnsi="Courier New" w:cs="Courier New"/>
+          <w:color w:val="0055AA"/>
+          <w:sz w:val="16"/>
+          <w:szCs w:val="16"/>
+          <w:shd w:val="clear" w:color="auto" w:fill="E5E5E5"/>
+        </w:rPr>
+        <w:t>.isbn</w:t>
+      </w:r>
+      <w:r>
+        <w:rPr>
+          <w:rFonts w:ascii="Courier New" w:hAnsi="Courier New" w:cs="Courier New"/>
+          <w:color w:val="444444"/>
+          <w:sz w:val="16"/>
+          <w:szCs w:val="16"/>
+          <w:shd w:val="clear" w:color="auto" w:fill="E5E5E5"/>
+        </w:rPr>
+        <w:t> </w:t>
+      </w:r>
+      <w:r>
+        <w:rPr>
+          <w:rStyle w:val="cm-keyword"/>
+          <w:rFonts w:ascii="Courier New" w:hAnsi="Courier New" w:cs="Courier New"/>
+          <w:color w:val="770088"/>
+          <w:sz w:val="16"/>
+          <w:szCs w:val="16"/>
+          <w:shd w:val="clear" w:color="auto" w:fill="E5E5E5"/>
+        </w:rPr>
+        <w:t>WHERE</w:t>
+      </w:r>
+      <w:r>
+        <w:rPr>
+          <w:rFonts w:ascii="Courier New" w:hAnsi="Courier New" w:cs="Courier New"/>
+          <w:color w:val="444444"/>
+          <w:sz w:val="16"/>
+          <w:szCs w:val="16"/>
+          <w:shd w:val="clear" w:color="auto" w:fill="E5E5E5"/>
+        </w:rPr>
+        <w:t> libelle_theme=</w:t>
+      </w:r>
+      <w:r>
+        <w:rPr>
+          <w:rStyle w:val="cm-string"/>
+          <w:rFonts w:ascii="Courier New" w:hAnsi="Courier New" w:cs="Courier New"/>
+          <w:color w:val="AA1111"/>
+          <w:sz w:val="16"/>
+          <w:szCs w:val="16"/>
+          <w:shd w:val="clear" w:color="auto" w:fill="E5E5E5"/>
+        </w:rPr>
+        <w:t>'informatique'</w:t>
+      </w:r>
+    </w:p>
+    <w:p>
+      <w:pPr>
+        <w:ind w:left="720"/>
+      </w:pPr>
+    </w:p>
     <w:p>
       <w:pPr>
         <w:pStyle w:val="Paragraphedeliste"/>
@@ -1828,6 +2469,7 @@
         <w:rPr>
           <w:rFonts w:ascii="Courier New" w:hAnsi="Courier New" w:cs="Courier New"/>
         </w:rPr>
+        <w:lastRenderedPageBreak/>
         <w:t>SELECT titre, MAX(prix)</w:t>
       </w:r>
     </w:p>
@@ -1887,7 +2529,6 @@
         </w:numPr>
       </w:pPr>
       <w:r>
-        <w:lastRenderedPageBreak/>
         <w:t>Donner le plus grand nombre de pages</w:t>
       </w:r>
       <w:r>
@@ -1996,25 +2637,16 @@
           <w:rFonts w:ascii="Courier New" w:hAnsi="Courier New" w:cs="Courier New"/>
           <w:lang w:val="en-US"/>
         </w:rPr>
-        <w:t>id_</w:t>
-      </w:r>
-      <w:proofErr w:type="gramStart"/>
+        <w:t>id_editeur</w:t>
+      </w:r>
+      <w:proofErr w:type="spellEnd"/>
       <w:r>
         <w:rPr>
           <w:rFonts w:ascii="Courier New" w:hAnsi="Courier New" w:cs="Courier New"/>
           <w:lang w:val="en-US"/>
         </w:rPr>
-        <w:t>editeur</w:t>
-      </w:r>
-      <w:proofErr w:type="spellEnd"/>
-      <w:r>
-        <w:rPr>
-          <w:rFonts w:ascii="Courier New" w:hAnsi="Courier New" w:cs="Courier New"/>
-          <w:lang w:val="en-US"/>
-        </w:rPr>
         <w:t> ;</w:t>
       </w:r>
-      <w:proofErr w:type="gramEnd"/>
     </w:p>
     <w:p>
       <w:pPr>
@@ -2161,12 +2793,12 @@
       </w:pPr>
     </w:p>
     <w:sectPr>
-      <w:headerReference w:type="even" r:id="rId19"/>
-      <w:headerReference w:type="default" r:id="rId20"/>
-      <w:footerReference w:type="even" r:id="rId21"/>
-      <w:footerReference w:type="default" r:id="rId22"/>
-      <w:headerReference w:type="first" r:id="rId23"/>
-      <w:footerReference w:type="first" r:id="rId24"/>
+      <w:headerReference w:type="even" r:id="rId22"/>
+      <w:headerReference w:type="default" r:id="rId23"/>
+      <w:footerReference w:type="even" r:id="rId24"/>
+      <w:footerReference w:type="default" r:id="rId25"/>
+      <w:headerReference w:type="first" r:id="rId26"/>
+      <w:footerReference w:type="first" r:id="rId27"/>
       <w:pgSz w:w="11907" w:h="16840" w:code="9"/>
       <w:pgMar w:top="1134" w:right="1134" w:bottom="567" w:left="1134" w:header="567" w:footer="174" w:gutter="0"/>
       <w:cols w:space="720"/>
@@ -4809,6 +5441,7 @@
     <w:lsdException w:name="HTML Sample" w:semiHidden="1" w:unhideWhenUsed="1"/>
     <w:lsdException w:name="HTML Typewriter" w:semiHidden="1" w:unhideWhenUsed="1"/>
     <w:lsdException w:name="HTML Variable" w:semiHidden="1" w:unhideWhenUsed="1"/>
+    <w:lsdException w:name="Normal Table" w:semiHidden="1" w:unhideWhenUsed="1"/>
     <w:lsdException w:name="annotation subject" w:semiHidden="1" w:unhideWhenUsed="1"/>
     <w:lsdException w:name="No List" w:semiHidden="1" w:unhideWhenUsed="1"/>
     <w:lsdException w:name="Outline List 1" w:semiHidden="1" w:unhideWhenUsed="1"/>
@@ -4851,8 +5484,11 @@
     <w:lsdException w:name="Table Contemporary" w:semiHidden="1" w:unhideWhenUsed="1"/>
     <w:lsdException w:name="Table Elegant" w:semiHidden="1" w:unhideWhenUsed="1"/>
     <w:lsdException w:name="Table Professional" w:semiHidden="1" w:unhideWhenUsed="1"/>
+    <w:lsdException w:name="Table Subtle 1" w:semiHidden="1" w:unhideWhenUsed="1"/>
     <w:lsdException w:name="Table Subtle 2" w:semiHidden="1" w:unhideWhenUsed="1"/>
     <w:lsdException w:name="Table Web 1" w:semiHidden="1" w:unhideWhenUsed="1"/>
+    <w:lsdException w:name="Table Web 2" w:semiHidden="1" w:unhideWhenUsed="1"/>
+    <w:lsdException w:name="Table Web 3" w:semiHidden="1" w:unhideWhenUsed="1"/>
     <w:lsdException w:name="Balloon Text" w:semiHidden="1" w:unhideWhenUsed="1"/>
     <w:lsdException w:name="Table Theme" w:semiHidden="1" w:unhideWhenUsed="1"/>
     <w:lsdException w:name="Placeholder Text" w:semiHidden="1" w:uiPriority="99"/>
